--- a/UFG-ConstrucaoDeSoftware2017.2-ProjetoFutebol/Projeto/Product Backlog.docx
+++ b/UFG-ConstrucaoDeSoftware2017.2-ProjetoFutebol/Projeto/Product Backlog.docx
@@ -103,7 +103,16 @@
           <w:szCs w:val="30"/>
           <w:rtl w:val="0"/>
         </w:rPr>
-        <w:t xml:space="preserve">09/09/2017</w:t>
+        <w:t xml:space="preserve">10</w:t>
+      </w:r>
+      <w:r>
+        <w:rPr>
+          <w:color w:val="666666"/>
+          <w:sz w:val="30"/>
+          <w:szCs w:val="30"/>
+          <w:rtl w:val="0"/>
+        </w:rPr>
+        <w:t xml:space="preserve">/09/2017</w:t>
       </w:r>
       <w:r>
         <w:rPr>
@@ -343,7 +352,7 @@
           <w:highlight w:val="white"/>
           <w:rtl w:val="0"/>
         </w:rPr>
-        <w:t xml:space="preserve">2 - Criar versão inicial do cronograma do projeto / 8 pontos / Augusto / 06-09-2017 </w:t>
+        <w:t xml:space="preserve">2 - Criar versão inicial do cronograma do projeto / 8 pontos / Augusto / 12-09-2017 </w:t>
       </w:r>
     </w:p>
     <w:p>
